--- a/Documentos/Roteiro.docx
+++ b/Documentos/Roteiro.docx
@@ -31,7 +31,23 @@
       <w:r>
         <w:rPr/>
         <w:tab/>
-        <w:t>CAFe: Ganha um buff mas depois tem um efeito colateral, quanto mais usado maior o efeito colateral (quando usa, cada toque da muito mais rendimento mas depois o valor do toque e reduzido pela metade por um tempo)</w:t>
+        <w:t xml:space="preserve">CAFe: Ganha um buff </w:t>
+      </w:r>
+      <w:r>
+        <w:rPr/>
+        <w:t xml:space="preserve">com </w:t>
+      </w:r>
+      <w:r>
+        <w:rPr/>
+        <w:t xml:space="preserve">um efeito colateral </w:t>
+      </w:r>
+      <w:r>
+        <w:rPr/>
+        <w:t>depois</w:t>
+      </w:r>
+      <w:r>
+        <w:rPr/>
+        <w:t>, quanto mais usado maior o efeito colateral (quando usa, cada toque da muito mais rendimento mas depois o valor do toque e reduzido pela metade por um tempo)</w:t>
       </w:r>
     </w:p>
     <w:p>
@@ -109,7 +125,7 @@
         </w:tblBorders>
         <w:tblCellMar>
           <w:top w:w="55" w:type="dxa"/>
-          <w:left w:w="51" w:type="dxa"/>
+          <w:left w:w="48" w:type="dxa"/>
           <w:bottom w:w="55" w:type="dxa"/>
           <w:right w:w="55" w:type="dxa"/>
         </w:tblCellMar>
@@ -131,18 +147,22 @@
             </w:tcBorders>
             <w:shd w:fill="auto" w:val="clear"/>
             <w:tcMar>
-              <w:left w:w="51" w:type="dxa"/>
-            </w:tcMar>
-          </w:tcPr>
-          <w:p>
-            <w:pPr>
-              <w:pStyle w:val="Contedodatabela"/>
-              <w:jc w:val="center"/>
-              <w:rPr/>
-            </w:pPr>
-            <w:r>
-              <w:rPr/>
-              <w:t>CADERNO</w:t>
+              <w:left w:w="48" w:type="dxa"/>
+            </w:tcMar>
+          </w:tcPr>
+          <w:p>
+            <w:pPr>
+              <w:pStyle w:val="Contedodatabela"/>
+              <w:jc w:val="center"/>
+              <w:rPr/>
+            </w:pPr>
+            <w:r>
+              <w:rPr/>
+              <w:t xml:space="preserve">CADERNO </w:t>
+            </w:r>
+            <w:r>
+              <w:rPr/>
+              <w:t>duracao:  3 seg</w:t>
             </w:r>
           </w:p>
         </w:tc>
@@ -159,7 +179,7 @@
             </w:tcBorders>
             <w:shd w:fill="auto" w:val="clear"/>
             <w:tcMar>
-              <w:left w:w="51" w:type="dxa"/>
+              <w:left w:w="48" w:type="dxa"/>
             </w:tcMar>
           </w:tcPr>
           <w:p>
@@ -188,7 +208,7 @@
             </w:tcBorders>
             <w:shd w:fill="auto" w:val="clear"/>
             <w:tcMar>
-              <w:left w:w="51" w:type="dxa"/>
+              <w:left w:w="48" w:type="dxa"/>
             </w:tcMar>
           </w:tcPr>
           <w:p>
@@ -216,25 +236,35 @@
             </w:tcBorders>
             <w:shd w:fill="auto" w:val="clear"/>
             <w:tcMar>
-              <w:left w:w="51" w:type="dxa"/>
-            </w:tcMar>
-          </w:tcPr>
-          <w:p>
-            <w:pPr>
-              <w:pStyle w:val="Contedodatabela"/>
-              <w:jc w:val="center"/>
-              <w:rPr>
-                <w:i w:val="false"/>
-                <w:i w:val="false"/>
-                <w:iCs w:val="false"/>
-              </w:rPr>
+              <w:left w:w="48" w:type="dxa"/>
+            </w:tcMar>
+          </w:tcPr>
+          <w:p>
+            <w:pPr>
+              <w:pStyle w:val="Contedodatabela"/>
+              <w:jc w:val="center"/>
+              <w:rPr/>
             </w:pPr>
             <w:r>
               <w:rPr>
                 <w:i w:val="false"/>
                 <w:iCs w:val="false"/>
               </w:rPr>
-              <w:t>2 / 2 / 2</w:t>
+              <w:t xml:space="preserve">2 / </w:t>
+            </w:r>
+            <w:r>
+              <w:rPr>
+                <w:i w:val="false"/>
+                <w:iCs w:val="false"/>
+              </w:rPr>
+              <w:t>1</w:t>
+            </w:r>
+            <w:r>
+              <w:rPr>
+                <w:i w:val="false"/>
+                <w:iCs w:val="false"/>
+              </w:rPr>
+              <w:t>/ 2</w:t>
             </w:r>
           </w:p>
         </w:tc>
@@ -252,7 +282,7 @@
             </w:tcBorders>
             <w:shd w:fill="auto" w:val="clear"/>
             <w:tcMar>
-              <w:left w:w="51" w:type="dxa"/>
+              <w:left w:w="48" w:type="dxa"/>
             </w:tcMar>
           </w:tcPr>
           <w:p>
@@ -280,7 +310,7 @@
             </w:tcBorders>
             <w:shd w:fill="auto" w:val="clear"/>
             <w:tcMar>
-              <w:left w:w="51" w:type="dxa"/>
+              <w:left w:w="48" w:type="dxa"/>
             </w:tcMar>
           </w:tcPr>
           <w:p>
@@ -309,7 +339,7 @@
             </w:tcBorders>
             <w:shd w:fill="auto" w:val="clear"/>
             <w:tcMar>
-              <w:left w:w="51" w:type="dxa"/>
+              <w:left w:w="48" w:type="dxa"/>
             </w:tcMar>
           </w:tcPr>
           <w:p>
@@ -337,7 +367,7 @@
             </w:tcBorders>
             <w:shd w:fill="auto" w:val="clear"/>
             <w:tcMar>
-              <w:left w:w="51" w:type="dxa"/>
+              <w:left w:w="48" w:type="dxa"/>
             </w:tcMar>
           </w:tcPr>
           <w:p>
@@ -366,7 +396,7 @@
             </w:tcBorders>
             <w:shd w:fill="auto" w:val="clear"/>
             <w:tcMar>
-              <w:left w:w="51" w:type="dxa"/>
+              <w:left w:w="48" w:type="dxa"/>
             </w:tcMar>
           </w:tcPr>
           <w:p>
@@ -394,7 +424,7 @@
             </w:tcBorders>
             <w:shd w:fill="auto" w:val="clear"/>
             <w:tcMar>
-              <w:left w:w="51" w:type="dxa"/>
+              <w:left w:w="48" w:type="dxa"/>
             </w:tcMar>
           </w:tcPr>
           <w:p>
@@ -423,7 +453,7 @@
             </w:tcBorders>
             <w:shd w:fill="auto" w:val="clear"/>
             <w:tcMar>
-              <w:left w:w="51" w:type="dxa"/>
+              <w:left w:w="48" w:type="dxa"/>
             </w:tcMar>
           </w:tcPr>
           <w:p>
@@ -451,7 +481,7 @@
             </w:tcBorders>
             <w:shd w:fill="auto" w:val="clear"/>
             <w:tcMar>
-              <w:left w:w="51" w:type="dxa"/>
+              <w:left w:w="48" w:type="dxa"/>
             </w:tcMar>
           </w:tcPr>
           <w:p>
@@ -735,6 +765,34 @@
     <w:p>
       <w:pPr>
         <w:pStyle w:val="Normal"/>
+        <w:rPr/>
+      </w:pPr>
+      <w:r>
+        <w:rPr>
+          <w:b w:val="false"/>
+          <w:bCs w:val="false"/>
+        </w:rPr>
+        <w:tab/>
+        <w:t>“Numa sala de aula sempre tem conversas paralelas e voce tem que saber recusar educadamente cada pedido de conversa e deixa</w:t>
+      </w:r>
+      <w:r>
+        <w:rPr>
+          <w:b w:val="false"/>
+          <w:bCs w:val="false"/>
+        </w:rPr>
+        <w:t>r</w:t>
+      </w:r>
+      <w:r>
+        <w:rPr>
+          <w:b w:val="false"/>
+          <w:bCs w:val="false"/>
+        </w:rPr>
+        <w:t xml:space="preserve"> as fofocas para um momento mais adequado. Cuidado para nao acabar se distraindo e aceitando uma conversa sem querer, seu rendimento pode ser prejudicado”</w:t>
+      </w:r>
+    </w:p>
+    <w:p>
+      <w:pPr>
+        <w:pStyle w:val="Normal"/>
         <w:rPr>
           <w:b/>
           <w:b/>
@@ -747,27 +805,9 @@
           <w:bCs w:val="false"/>
         </w:rPr>
         <w:tab/>
-        <w:t>“Numa sala de aula sempre tem conversas paralelas e voce tem que saber recusar educadamente cada pedido de conversa e deixas as fofocas para um momento mais adequado. Cuidado para nao acabar se distraindo e aceitando uma conversa sem querer, seu rendimento pode ser prejudicado”</w:t>
-      </w:r>
-    </w:p>
-    <w:p>
-      <w:pPr>
-        <w:pStyle w:val="Normal"/>
-        <w:rPr>
-          <w:b/>
-          <w:b/>
-          <w:bCs/>
-        </w:rPr>
-      </w:pPr>
-      <w:r>
-        <w:rPr>
-          <w:b w:val="false"/>
-          <w:bCs w:val="false"/>
-        </w:rPr>
-        <w:tab/>
-      </w:r>
-      <w:bookmarkStart w:id="0" w:name="__DdeLink__71_158134663"/>
-      <w:bookmarkStart w:id="1" w:name="__DdeLink__4_142698869"/>
+      </w:r>
+      <w:bookmarkStart w:id="0" w:name="__DdeLink__4_142698869"/>
+      <w:bookmarkStart w:id="1" w:name="__DdeLink__71_158134663"/>
       <w:bookmarkEnd w:id="0"/>
       <w:bookmarkEnd w:id="1"/>
       <w:r>

--- a/Documentos/Roteiro.docx
+++ b/Documentos/Roteiro.docx
@@ -31,23 +31,7 @@
       <w:r>
         <w:rPr/>
         <w:tab/>
-        <w:t xml:space="preserve">CAFe: Ganha um buff </w:t>
-      </w:r>
-      <w:r>
-        <w:rPr/>
-        <w:t xml:space="preserve">com </w:t>
-      </w:r>
-      <w:r>
-        <w:rPr/>
-        <w:t xml:space="preserve">um efeito colateral </w:t>
-      </w:r>
-      <w:r>
-        <w:rPr/>
-        <w:t>depois</w:t>
-      </w:r>
-      <w:r>
-        <w:rPr/>
-        <w:t>, quanto mais usado maior o efeito colateral (quando usa, cada toque da muito mais rendimento mas depois o valor do toque e reduzido pela metade por um tempo)</w:t>
+        <w:t>CAFe: Ganha um buff com um efeito colateral depois, quanto mais usado maior o efeito colateral (quando usa, cada toque da muito mais rendimento mas depois o valor do toque e reduzido pela metade por um tempo)</w:t>
       </w:r>
     </w:p>
     <w:p>
@@ -125,7 +109,7 @@
         </w:tblBorders>
         <w:tblCellMar>
           <w:top w:w="55" w:type="dxa"/>
-          <w:left w:w="48" w:type="dxa"/>
+          <w:left w:w="45" w:type="dxa"/>
           <w:bottom w:w="55" w:type="dxa"/>
           <w:right w:w="55" w:type="dxa"/>
         </w:tblCellMar>
@@ -147,22 +131,18 @@
             </w:tcBorders>
             <w:shd w:fill="auto" w:val="clear"/>
             <w:tcMar>
-              <w:left w:w="48" w:type="dxa"/>
-            </w:tcMar>
-          </w:tcPr>
-          <w:p>
-            <w:pPr>
-              <w:pStyle w:val="Contedodatabela"/>
-              <w:jc w:val="center"/>
-              <w:rPr/>
-            </w:pPr>
-            <w:r>
-              <w:rPr/>
-              <w:t xml:space="preserve">CADERNO </w:t>
-            </w:r>
-            <w:r>
-              <w:rPr/>
-              <w:t>duracao:  3 seg</w:t>
+              <w:left w:w="45" w:type="dxa"/>
+            </w:tcMar>
+          </w:tcPr>
+          <w:p>
+            <w:pPr>
+              <w:pStyle w:val="Contedodatabela"/>
+              <w:jc w:val="center"/>
+              <w:rPr/>
+            </w:pPr>
+            <w:r>
+              <w:rPr/>
+              <w:t>CADERNO duracao:  3 seg</w:t>
             </w:r>
           </w:p>
         </w:tc>
@@ -179,7 +159,7 @@
             </w:tcBorders>
             <w:shd w:fill="auto" w:val="clear"/>
             <w:tcMar>
-              <w:left w:w="48" w:type="dxa"/>
+              <w:left w:w="45" w:type="dxa"/>
             </w:tcMar>
           </w:tcPr>
           <w:p>
@@ -208,7 +188,7 @@
             </w:tcBorders>
             <w:shd w:fill="auto" w:val="clear"/>
             <w:tcMar>
-              <w:left w:w="48" w:type="dxa"/>
+              <w:left w:w="45" w:type="dxa"/>
             </w:tcMar>
           </w:tcPr>
           <w:p>
@@ -236,7 +216,7 @@
             </w:tcBorders>
             <w:shd w:fill="auto" w:val="clear"/>
             <w:tcMar>
-              <w:left w:w="48" w:type="dxa"/>
+              <w:left w:w="45" w:type="dxa"/>
             </w:tcMar>
           </w:tcPr>
           <w:p>
@@ -250,21 +230,7 @@
                 <w:i w:val="false"/>
                 <w:iCs w:val="false"/>
               </w:rPr>
-              <w:t xml:space="preserve">2 / </w:t>
-            </w:r>
-            <w:r>
-              <w:rPr>
-                <w:i w:val="false"/>
-                <w:iCs w:val="false"/>
-              </w:rPr>
-              <w:t>1</w:t>
-            </w:r>
-            <w:r>
-              <w:rPr>
-                <w:i w:val="false"/>
-                <w:iCs w:val="false"/>
-              </w:rPr>
-              <w:t>/ 2</w:t>
+              <w:t>2 / 1/ 2</w:t>
             </w:r>
           </w:p>
         </w:tc>
@@ -282,7 +248,7 @@
             </w:tcBorders>
             <w:shd w:fill="auto" w:val="clear"/>
             <w:tcMar>
-              <w:left w:w="48" w:type="dxa"/>
+              <w:left w:w="45" w:type="dxa"/>
             </w:tcMar>
           </w:tcPr>
           <w:p>
@@ -310,7 +276,7 @@
             </w:tcBorders>
             <w:shd w:fill="auto" w:val="clear"/>
             <w:tcMar>
-              <w:left w:w="48" w:type="dxa"/>
+              <w:left w:w="45" w:type="dxa"/>
             </w:tcMar>
           </w:tcPr>
           <w:p>
@@ -339,7 +305,7 @@
             </w:tcBorders>
             <w:shd w:fill="auto" w:val="clear"/>
             <w:tcMar>
-              <w:left w:w="48" w:type="dxa"/>
+              <w:left w:w="45" w:type="dxa"/>
             </w:tcMar>
           </w:tcPr>
           <w:p>
@@ -367,7 +333,7 @@
             </w:tcBorders>
             <w:shd w:fill="auto" w:val="clear"/>
             <w:tcMar>
-              <w:left w:w="48" w:type="dxa"/>
+              <w:left w:w="45" w:type="dxa"/>
             </w:tcMar>
           </w:tcPr>
           <w:p>
@@ -396,7 +362,7 @@
             </w:tcBorders>
             <w:shd w:fill="auto" w:val="clear"/>
             <w:tcMar>
-              <w:left w:w="48" w:type="dxa"/>
+              <w:left w:w="45" w:type="dxa"/>
             </w:tcMar>
           </w:tcPr>
           <w:p>
@@ -424,7 +390,7 @@
             </w:tcBorders>
             <w:shd w:fill="auto" w:val="clear"/>
             <w:tcMar>
-              <w:left w:w="48" w:type="dxa"/>
+              <w:left w:w="45" w:type="dxa"/>
             </w:tcMar>
           </w:tcPr>
           <w:p>
@@ -453,7 +419,7 @@
             </w:tcBorders>
             <w:shd w:fill="auto" w:val="clear"/>
             <w:tcMar>
-              <w:left w:w="48" w:type="dxa"/>
+              <w:left w:w="45" w:type="dxa"/>
             </w:tcMar>
           </w:tcPr>
           <w:p>
@@ -481,7 +447,7 @@
             </w:tcBorders>
             <w:shd w:fill="auto" w:val="clear"/>
             <w:tcMar>
-              <w:left w:w="48" w:type="dxa"/>
+              <w:left w:w="45" w:type="dxa"/>
             </w:tcMar>
           </w:tcPr>
           <w:p>
@@ -773,21 +739,7 @@
           <w:bCs w:val="false"/>
         </w:rPr>
         <w:tab/>
-        <w:t>“Numa sala de aula sempre tem conversas paralelas e voce tem que saber recusar educadamente cada pedido de conversa e deixa</w:t>
-      </w:r>
-      <w:r>
-        <w:rPr>
-          <w:b w:val="false"/>
-          <w:bCs w:val="false"/>
-        </w:rPr>
-        <w:t>r</w:t>
-      </w:r>
-      <w:r>
-        <w:rPr>
-          <w:b w:val="false"/>
-          <w:bCs w:val="false"/>
-        </w:rPr>
-        <w:t xml:space="preserve"> as fofocas para um momento mais adequado. Cuidado para nao acabar se distraindo e aceitando uma conversa sem querer, seu rendimento pode ser prejudicado”</w:t>
+        <w:t>“Numa sala de aula sempre tem conversas paralelas e voce tem que saber recusar educadamente cada pedido de conversa e deixar as fofocas para um momento mais adequado. Cuidado para nao acabar se distraindo e aceitando uma conversa sem querer, seu rendimento pode ser prejudicado”</w:t>
       </w:r>
     </w:p>
     <w:p>
@@ -806,8 +758,8 @@
         </w:rPr>
         <w:tab/>
       </w:r>
-      <w:bookmarkStart w:id="0" w:name="__DdeLink__4_142698869"/>
-      <w:bookmarkStart w:id="1" w:name="__DdeLink__71_158134663"/>
+      <w:bookmarkStart w:id="0" w:name="__DdeLink__71_158134663"/>
+      <w:bookmarkStart w:id="1" w:name="__DdeLink__4_142698869"/>
       <w:bookmarkEnd w:id="0"/>
       <w:bookmarkEnd w:id="1"/>
       <w:r>
@@ -948,6 +900,75 @@
       <w:r>
         <w:rPr/>
         <w:t>ver se nao fica muita coisa.</w:t>
+      </w:r>
+    </w:p>
+    <w:p>
+      <w:pPr>
+        <w:pStyle w:val="Normal"/>
+        <w:rPr/>
+      </w:pPr>
+      <w:r>
+        <w:rPr/>
+      </w:r>
+    </w:p>
+    <w:p>
+      <w:pPr>
+        <w:pStyle w:val="Normal"/>
+        <w:rPr/>
+      </w:pPr>
+      <w:r>
+        <w:rPr/>
+      </w:r>
+      <w:r>
+        <w:br w:type="page"/>
+      </w:r>
+    </w:p>
+    <w:p>
+      <w:pPr>
+        <w:pStyle w:val="Normal"/>
+        <w:rPr/>
+      </w:pPr>
+      <w:r>
+        <w:rPr/>
+        <w:t>NOVO ROTEIRO</w:t>
+      </w:r>
+    </w:p>
+    <w:p>
+      <w:pPr>
+        <w:pStyle w:val="Normal"/>
+        <w:rPr/>
+      </w:pPr>
+      <w:r>
+        <w:rPr/>
+      </w:r>
+    </w:p>
+    <w:p>
+      <w:pPr>
+        <w:pStyle w:val="Normal"/>
+        <w:rPr/>
+      </w:pPr>
+      <w:r>
+        <w:rPr/>
+        <w:t>Entre o menu e o menu de fases</w:t>
+      </w:r>
+    </w:p>
+    <w:p>
+      <w:pPr>
+        <w:pStyle w:val="Normal"/>
+        <w:rPr/>
+      </w:pPr>
+      <w:r>
+        <w:rPr/>
+      </w:r>
+    </w:p>
+    <w:p>
+      <w:pPr>
+        <w:pStyle w:val="Normal"/>
+        <w:rPr/>
+      </w:pPr>
+      <w:r>
+        <w:rPr/>
+        <w:t>Texto: “Você não está indo muito bem nas matérias de Matemática, História e Ciências, proponho que estude para se aprimorar. Se ao final das provas você não tiver alcançado nota de aprovação, terá de fazer a prova final que definirá sua situação final. Boa sorte!”</w:t>
       </w:r>
     </w:p>
     <w:p>
